--- a/法令ファイル/北方領土問題等の解決の促進のための特別措置に関する法律/北方領土問題等の解決の促進のための特別措置に関する法律（昭和五十七年法律第八十五号）.docx
+++ b/法令ファイル/北方領土問題等の解決の促進のための特別措置に関する法律/北方領土問題等の解決の促進のための特別措置に関する法律（昭和五十七年法律第八十五号）.docx
@@ -91,52 +91,34 @@
     </w:p>
     <w:p>
       <w:pPr>
-        <w:pStyle w:val="Heading6"/>
+        <w:pStyle w:val="ListBullet"/>
         <w:ind w:left="880"/>
       </w:pPr>
       <w:r>
         <w:t>一</w:t>
-      </w:r>
-    </w:p>
-    <w:p>
-      <w:pPr>
-        <w:ind w:left="880"/>
-      </w:pPr>
-      <w:r>
+        <w:br/>
         <w:t>日本国民と継続的にかつ現に北方地域に居住するロシア連邦国民との間の相互理解の増進を図り、北方領土問題の解決に寄与することを目的として行われるこれらの者の旅券及び査証を用いない相互訪問の事業</w:t>
       </w:r>
     </w:p>
     <w:p>
       <w:pPr>
-        <w:pStyle w:val="Heading6"/>
+        <w:pStyle w:val="ListBullet"/>
         <w:ind w:left="880"/>
       </w:pPr>
       <w:r>
         <w:t>二</w:t>
-      </w:r>
-    </w:p>
-    <w:p>
-      <w:pPr>
-        <w:ind w:left="880"/>
-      </w:pPr>
-      <w:r>
+        <w:br/>
         <w:t>北方地域元居住者等（北方地域元居住者及びその家族である日本国民をいう。以下同じ。）の北方地域への墓参のための訪問の事業</w:t>
       </w:r>
     </w:p>
     <w:p>
       <w:pPr>
-        <w:pStyle w:val="Heading6"/>
+        <w:pStyle w:val="ListBullet"/>
         <w:ind w:left="880"/>
       </w:pPr>
       <w:r>
         <w:t>三</w:t>
-      </w:r>
-    </w:p>
-    <w:p>
-      <w:pPr>
-        <w:ind w:left="880"/>
-      </w:pPr>
-      <w:r>
+        <w:br/>
         <w:t>前号に定めるもののほか、北方地域元居住者等の北方地域への最大限に簡易化された手続による訪問の事業</w:t>
       </w:r>
     </w:p>
@@ -185,69 +167,45 @@
     </w:p>
     <w:p>
       <w:pPr>
-        <w:pStyle w:val="Heading6"/>
+        <w:pStyle w:val="ListBullet"/>
         <w:ind w:left="880"/>
       </w:pPr>
       <w:r>
         <w:t>一</w:t>
-      </w:r>
-    </w:p>
-    <w:p>
-      <w:pPr>
-        <w:ind w:left="880"/>
-      </w:pPr>
-      <w:r>
+        <w:br/>
         <w:t>北方領土問題その他北方地域に関する諸問題についての国民世論の啓発に関する事項</w:t>
       </w:r>
     </w:p>
     <w:p>
       <w:pPr>
-        <w:pStyle w:val="Heading6"/>
+        <w:pStyle w:val="ListBullet"/>
         <w:ind w:left="880"/>
       </w:pPr>
       <w:r>
         <w:t>二</w:t>
-      </w:r>
-    </w:p>
-    <w:p>
-      <w:pPr>
-        <w:ind w:left="880"/>
-      </w:pPr>
-      <w:r>
+        <w:br/>
         <w:t>交流等事業の実施に関する事項</w:t>
       </w:r>
     </w:p>
     <w:p>
       <w:pPr>
-        <w:pStyle w:val="Heading6"/>
+        <w:pStyle w:val="ListBullet"/>
         <w:ind w:left="880"/>
       </w:pPr>
       <w:r>
         <w:t>三</w:t>
-      </w:r>
-    </w:p>
-    <w:p>
-      <w:pPr>
-        <w:ind w:left="880"/>
-      </w:pPr>
-      <w:r>
+        <w:br/>
         <w:t>北方地域元居住者に対する援護等に関する事項</w:t>
       </w:r>
     </w:p>
     <w:p>
       <w:pPr>
-        <w:pStyle w:val="Heading6"/>
+        <w:pStyle w:val="ListBullet"/>
         <w:ind w:left="880"/>
       </w:pPr>
       <w:r>
         <w:t>四</w:t>
-      </w:r>
-    </w:p>
-    <w:p>
-      <w:pPr>
-        <w:ind w:left="880"/>
-      </w:pPr>
-      <w:r>
+        <w:br/>
         <w:t>北方領土隣接地域の振興及び住民の生活の安定に関する事項</w:t>
       </w:r>
     </w:p>
@@ -420,154 +378,100 @@
     </w:p>
     <w:p>
       <w:pPr>
-        <w:pStyle w:val="Heading6"/>
+        <w:pStyle w:val="ListBullet"/>
         <w:ind w:left="880"/>
       </w:pPr>
       <w:r>
         <w:t>一</w:t>
-      </w:r>
-    </w:p>
-    <w:p>
-      <w:pPr>
-        <w:ind w:left="880"/>
-      </w:pPr>
-      <w:r>
+        <w:br/>
         <w:t>北方領土隣接地域の振興及び住民の生活の安定に関する基本的な事項</w:t>
       </w:r>
     </w:p>
     <w:p>
       <w:pPr>
-        <w:pStyle w:val="Heading6"/>
+        <w:pStyle w:val="ListBullet"/>
         <w:ind w:left="880"/>
       </w:pPr>
       <w:r>
         <w:t>二</w:t>
-      </w:r>
-    </w:p>
-    <w:p>
-      <w:pPr>
-        <w:ind w:left="880"/>
-      </w:pPr>
-      <w:r>
+        <w:br/>
         <w:t>交通施設及び通信施設の整備に関する事項</w:t>
       </w:r>
     </w:p>
     <w:p>
       <w:pPr>
-        <w:pStyle w:val="Heading6"/>
+        <w:pStyle w:val="ListBullet"/>
         <w:ind w:left="880"/>
       </w:pPr>
       <w:r>
         <w:t>三</w:t>
-      </w:r>
-    </w:p>
-    <w:p>
-      <w:pPr>
-        <w:ind w:left="880"/>
-      </w:pPr>
-      <w:r>
+        <w:br/>
         <w:t>国土保全及び水資源開発に関する事項</w:t>
       </w:r>
     </w:p>
     <w:p>
       <w:pPr>
-        <w:pStyle w:val="Heading6"/>
+        <w:pStyle w:val="ListBullet"/>
         <w:ind w:left="880"/>
       </w:pPr>
       <w:r>
         <w:t>四</w:t>
-      </w:r>
-    </w:p>
-    <w:p>
-      <w:pPr>
-        <w:ind w:left="880"/>
-      </w:pPr>
-      <w:r>
+        <w:br/>
         <w:t>教育及び文化の振興に関する事項</w:t>
       </w:r>
     </w:p>
     <w:p>
       <w:pPr>
-        <w:pStyle w:val="Heading6"/>
+        <w:pStyle w:val="ListBullet"/>
         <w:ind w:left="880"/>
       </w:pPr>
       <w:r>
         <w:t>五</w:t>
-      </w:r>
-    </w:p>
-    <w:p>
-      <w:pPr>
-        <w:ind w:left="880"/>
-      </w:pPr>
-      <w:r>
+        <w:br/>
         <w:t>生活環境施設及び社会福祉施設の整備に関する事項</w:t>
       </w:r>
     </w:p>
     <w:p>
       <w:pPr>
-        <w:pStyle w:val="Heading6"/>
+        <w:pStyle w:val="ListBullet"/>
         <w:ind w:left="880"/>
       </w:pPr>
       <w:r>
         <w:t>六</w:t>
-      </w:r>
-    </w:p>
-    <w:p>
-      <w:pPr>
-        <w:ind w:left="880"/>
-      </w:pPr>
-      <w:r>
+        <w:br/>
         <w:t>医療の確保に関する事項</w:t>
       </w:r>
     </w:p>
     <w:p>
       <w:pPr>
-        <w:pStyle w:val="Heading6"/>
+        <w:pStyle w:val="ListBullet"/>
         <w:ind w:left="880"/>
       </w:pPr>
       <w:r>
         <w:t>七</w:t>
-      </w:r>
-    </w:p>
-    <w:p>
-      <w:pPr>
-        <w:ind w:left="880"/>
-      </w:pPr>
-      <w:r>
+        <w:br/>
         <w:t>農林水産業、商工業その他の産業の振興に関する事項</w:t>
       </w:r>
     </w:p>
     <w:p>
       <w:pPr>
-        <w:pStyle w:val="Heading6"/>
+        <w:pStyle w:val="ListBullet"/>
         <w:ind w:left="880"/>
       </w:pPr>
       <w:r>
         <w:t>八</w:t>
-      </w:r>
-    </w:p>
-    <w:p>
-      <w:pPr>
-        <w:ind w:left="880"/>
-      </w:pPr>
-      <w:r>
+        <w:br/>
         <w:t>観光の開発に関する事項</w:t>
       </w:r>
     </w:p>
     <w:p>
       <w:pPr>
-        <w:pStyle w:val="Heading6"/>
+        <w:pStyle w:val="ListBullet"/>
         <w:ind w:left="880"/>
       </w:pPr>
       <w:r>
         <w:t>九</w:t>
-      </w:r>
-    </w:p>
-    <w:p>
-      <w:pPr>
-        <w:ind w:left="880"/>
-      </w:pPr>
-      <w:r>
+        <w:br/>
         <w:t>前各号に掲げるもののほか、北方領土隣接地域の振興及び住民の生活の安定のために必要な事項</w:t>
       </w:r>
     </w:p>
@@ -586,6 +490,8 @@
       </w:pPr>
       <w:r>
         <w:t>主務大臣は、第一項の規定により協議された計画が適当なものであると認められるときは、これに同意するものとする。</w:t>
+        <w:br/>
+        <w:t>この場合において、主務大臣は、関係行政機関の長に協議しなければならない。</w:t>
       </w:r>
     </w:p>
     <w:p>
@@ -620,35 +526,23 @@
     </w:p>
     <w:p>
       <w:pPr>
-        <w:pStyle w:val="Heading6"/>
+        <w:pStyle w:val="ListBullet"/>
         <w:ind w:left="880"/>
       </w:pPr>
       <w:r>
         <w:t>一</w:t>
-      </w:r>
-    </w:p>
-    <w:p>
-      <w:pPr>
-        <w:ind w:left="880"/>
-      </w:pPr>
-      <w:r>
+        <w:br/>
         <w:t>次の施設の整備に関する事業</w:t>
       </w:r>
     </w:p>
     <w:p>
       <w:pPr>
-        <w:pStyle w:val="Heading6"/>
+        <w:pStyle w:val="ListBullet"/>
         <w:ind w:left="880"/>
       </w:pPr>
       <w:r>
         <w:t>二</w:t>
-      </w:r>
-    </w:p>
-    <w:p>
-      <w:pPr>
-        <w:ind w:left="880"/>
-      </w:pPr>
-      <w:r>
+        <w:br/>
         <w:t>前号に掲げるもののほか、生活環境及び産業基盤の整備のために必要な事業で政令で定めるもの</w:t>
       </w:r>
     </w:p>
@@ -843,52 +737,34 @@
     </w:p>
     <w:p>
       <w:pPr>
-        <w:pStyle w:val="Heading6"/>
+        <w:pStyle w:val="ListBullet"/>
         <w:ind w:left="880"/>
       </w:pPr>
       <w:r>
         <w:t>一</w:t>
-      </w:r>
-    </w:p>
-    <w:p>
-      <w:pPr>
-        <w:ind w:left="880"/>
-      </w:pPr>
-      <w:r>
+        <w:br/>
         <w:t>北方領土隣接地域の振興及び住民の生活の安定のための事業で次に掲げるもの</w:t>
       </w:r>
     </w:p>
     <w:p>
       <w:pPr>
-        <w:pStyle w:val="Heading6"/>
+        <w:pStyle w:val="ListBullet"/>
         <w:ind w:left="880"/>
       </w:pPr>
       <w:r>
         <w:t>二</w:t>
-      </w:r>
-    </w:p>
-    <w:p>
-      <w:pPr>
-        <w:ind w:left="880"/>
-      </w:pPr>
-      <w:r>
+        <w:br/>
         <w:t>北方領土問題その他北方地域に関する諸問題についての世論の啓発に関する事業</w:t>
       </w:r>
     </w:p>
     <w:p>
       <w:pPr>
-        <w:pStyle w:val="Heading6"/>
+        <w:pStyle w:val="ListBullet"/>
         <w:ind w:left="880"/>
       </w:pPr>
       <w:r>
         <w:t>三</w:t>
-      </w:r>
-    </w:p>
-    <w:p>
-      <w:pPr>
-        <w:ind w:left="880"/>
-      </w:pPr>
-      <w:r>
+        <w:br/>
         <w:t>北方地域元居住者の援護等に関する事業で次に掲げるもの</w:t>
       </w:r>
     </w:p>
@@ -1078,7 +954,37 @@
         <w:pStyle w:val="Heading1"/>
       </w:pPr>
       <w:r>
-        <w:t>附　則（昭和六一年五月一五日法律第四八号）</w:t>
+        <w:t>附則（昭和六一年五月一五日法律第四八号）</w:t>
+      </w:r>
+    </w:p>
+    <w:p>
+      <w:pPr>
+        <w:pStyle w:val="Heading5"/>
+        <w:ind w:left="440"/>
+      </w:pPr>
+      <w:r>
+        <w:t>１</w:t>
+      </w:r>
+    </w:p>
+    <w:p>
+      <w:pPr>
+        <w:ind w:left="440"/>
+      </w:pPr>
+      <w:r>
+        <w:t>この法律は、公布の日から施行する。</w:t>
+      </w:r>
+    </w:p>
+    <w:p>
+      <w:r>
+        <w:br w:type="page"/>
+      </w:r>
+    </w:p>
+    <w:p>
+      <w:pPr>
+        <w:pStyle w:val="Heading1"/>
+      </w:pPr>
+      <w:r>
+        <w:t>附則（昭和六二年五月二九日法律第三三号）</w:t>
       </w:r>
     </w:p>
     <w:p>
@@ -1096,25 +1002,7 @@
         <w:pStyle w:val="Heading1"/>
       </w:pPr>
       <w:r>
-        <w:t>附　則（昭和六二年五月二九日法律第三三号）</w:t>
-      </w:r>
-    </w:p>
-    <w:p>
-      <w:r>
-        <w:t>この法律は、公布の日から施行する。</w:t>
-      </w:r>
-    </w:p>
-    <w:p>
-      <w:r>
-        <w:br w:type="page"/>
-      </w:r>
-    </w:p>
-    <w:p>
-      <w:pPr>
-        <w:pStyle w:val="Heading1"/>
-      </w:pPr>
-      <w:r>
-        <w:t>附　則（平成二年六月二七日法律第五〇号）</w:t>
+        <w:t>附則（平成二年六月二七日法律第五〇号）</w:t>
       </w:r>
     </w:p>
     <w:p>
@@ -1140,7 +1028,7 @@
         <w:pStyle w:val="Heading1"/>
       </w:pPr>
       <w:r>
-        <w:t>附　則（平成一一年七月一六日法律第八七号）</w:t>
+        <w:t>附則（平成一一年七月一六日法律第八七号）</w:t>
       </w:r>
     </w:p>
     <w:p>
@@ -1154,23 +1042,23 @@
     <w:p>
       <w:r>
         <w:t>この法律は、平成十二年四月一日から施行する。</w:t>
+        <w:br/>
+        <w:t>ただし、次の各号に掲げる規定は、当該各号に定める日から施行する。</w:t>
       </w:r>
     </w:p>
     <w:p>
       <w:pPr>
-        <w:pStyle w:val="Heading6"/>
+        <w:pStyle w:val="ListBullet"/>
         <w:ind w:left="880"/>
       </w:pPr>
       <w:r>
         <w:t>一</w:t>
-      </w:r>
-    </w:p>
-    <w:p>
-      <w:pPr>
-        <w:ind w:left="880"/>
-      </w:pPr>
-      <w:r>
+        <w:br/>
         <w:t>第一条中地方自治法第二百五十条の次に五条、節名並びに二款及び款名を加える改正規定（同法第二百五十条の九第一項に係る部分（両議院の同意を得ることに係る部分に限る。）に限る。）、第四十条中自然公園法附則第九項及び第十項の改正規定（同法附則第十項に係る部分に限る。）、第二百四十四条の規定（農業改良助長法第十四条の三の改正規定に係る部分を除く。）並びに第四百七十二条の規定（市町村の合併の特例に関する法律第六条、第八条及び第十七条の改正規定に係る部分を除く。）並びに附則第七条、第十条、第十二条、第五十九条ただし書、第六十条第四項及び第五項、第七十三条、第七十七条、第百五十七条第四項から第六項まで、第百六十条、第百六十三条、第百六十四条並びに第二百二条の規定</w:t>
+        <w:br/>
+        <w:br/>
+        <w:br/>
+        <w:t>公布の日</w:t>
       </w:r>
     </w:p>
     <w:p>
@@ -1240,6 +1128,8 @@
     <w:p>
       <w:r>
         <w:t>施行日前にされた国等の事務に係る処分であって、当該処分をした行政庁（以下この条において「処分庁」という。）に施行日前に行政不服審査法に規定する上級行政庁（以下この条において「上級行政庁」という。）があったものについての同法による不服申立てについては、施行日以後においても、当該処分庁に引き続き上級行政庁があるものとみなして、行政不服審査法の規定を適用する。</w:t>
+        <w:br/>
+        <w:t>この場合において、当該処分庁の上級行政庁とみなされる行政庁は、施行日前に当該処分庁の上級行政庁であった行政庁とする。</w:t>
       </w:r>
     </w:p>
     <w:p>
@@ -1295,7 +1185,7 @@
         <w:pStyle w:val="Heading1"/>
       </w:pPr>
       <w:r>
-        <w:t>附　則（平成一一年一二月二二日法律第一六〇号）</w:t>
+        <w:t>附則（平成一一年一二月二二日法律第一六〇号）</w:t>
       </w:r>
     </w:p>
     <w:p>
@@ -1309,23 +1199,23 @@
     <w:p>
       <w:r>
         <w:t>この法律（第二条及び第三条を除く。）は、平成十三年一月六日から施行する。</w:t>
+        <w:br/>
+        <w:t>ただし、次の各号に掲げる規定は、当該各号に定める日から施行する。</w:t>
       </w:r>
     </w:p>
     <w:p>
       <w:pPr>
-        <w:pStyle w:val="Heading6"/>
+        <w:pStyle w:val="ListBullet"/>
         <w:ind w:left="880"/>
       </w:pPr>
       <w:r>
         <w:t>一</w:t>
-      </w:r>
-    </w:p>
-    <w:p>
-      <w:pPr>
-        <w:ind w:left="880"/>
-      </w:pPr>
-      <w:r>
+        <w:br/>
         <w:t>第九百九十五条（核原料物質、核燃料物質及び原子炉の規制に関する法律の一部を改正する法律附則の改正規定に係る部分に限る。）、第千三百五条、第千三百六条、第千三百二十四条第二項、第千三百二十六条第二項及び第千三百四十四条の規定</w:t>
+        <w:br/>
+        <w:br/>
+        <w:br/>
+        <w:t>公布の日</w:t>
       </w:r>
     </w:p>
     <w:p>
@@ -1338,7 +1228,7 @@
         <w:pStyle w:val="Heading1"/>
       </w:pPr>
       <w:r>
-        <w:t>附　則（平成一二年五月三一日法律第九八号）</w:t>
+        <w:t>附則（平成一二年五月三一日法律第九八号）</w:t>
       </w:r>
     </w:p>
     <w:p>
@@ -1364,7 +1254,7 @@
         <w:pStyle w:val="Heading1"/>
       </w:pPr>
       <w:r>
-        <w:t>附　則（平成一二年五月三一日法律第九九号）</w:t>
+        <w:t>附則（平成一二年五月三一日法律第九九号）</w:t>
       </w:r>
     </w:p>
     <w:p>
@@ -1390,7 +1280,7 @@
         <w:pStyle w:val="Heading1"/>
       </w:pPr>
       <w:r>
-        <w:t>附　則（平成一三年三月三〇日法律第一四号）</w:t>
+        <w:t>附則（平成一三年三月三〇日法律第一四号）</w:t>
       </w:r>
     </w:p>
     <w:p>
@@ -1416,7 +1306,7 @@
         <w:pStyle w:val="Heading1"/>
       </w:pPr>
       <w:r>
-        <w:t>附　則（平成一四年七月三一日法律第九八号）</w:t>
+        <w:t>附則（平成一四年七月三一日法律第九八号）</w:t>
       </w:r>
     </w:p>
     <w:p>
@@ -1430,23 +1320,23 @@
     <w:p>
       <w:r>
         <w:t>この法律は、公社法の施行の日から施行する。</w:t>
+        <w:br/>
+        <w:t>ただし、次の各号に掲げる規定は、当該各号に定める日から施行する。</w:t>
       </w:r>
     </w:p>
     <w:p>
       <w:pPr>
-        <w:pStyle w:val="Heading6"/>
+        <w:pStyle w:val="ListBullet"/>
         <w:ind w:left="880"/>
       </w:pPr>
       <w:r>
         <w:t>一</w:t>
-      </w:r>
-    </w:p>
-    <w:p>
-      <w:pPr>
-        <w:ind w:left="880"/>
-      </w:pPr>
-      <w:r>
+        <w:br/>
         <w:t>第一章第一節（別表第一から別表第四までを含む。）並びに附則第二十八条第二項、第三十三条第二項及び第三項並びに第三十九条の規定</w:t>
+        <w:br/>
+        <w:br/>
+        <w:br/>
+        <w:t>公布の日</w:t>
       </w:r>
     </w:p>
     <w:p>
@@ -1472,7 +1362,7 @@
         <w:pStyle w:val="Heading1"/>
       </w:pPr>
       <w:r>
-        <w:t>附　則（平成一七年四月一日法律第二五号）</w:t>
+        <w:t>附則（平成一七年四月一日法律第二五号）</w:t>
       </w:r>
     </w:p>
     <w:p>
@@ -1498,7 +1388,7 @@
         <w:pStyle w:val="Heading1"/>
       </w:pPr>
       <w:r>
-        <w:t>附　則（平成一七年一〇月二一日法律第一〇二号）</w:t>
+        <w:t>附則（平成一七年一〇月二一日法律第一〇二号）</w:t>
       </w:r>
     </w:p>
     <w:p>
@@ -1524,7 +1414,7 @@
         <w:pStyle w:val="Heading1"/>
       </w:pPr>
       <w:r>
-        <w:t>附　則（平成二一年七月一〇日法律第七五号）</w:t>
+        <w:t>附則（平成二一年七月一〇日法律第七五号）</w:t>
       </w:r>
     </w:p>
     <w:p>
@@ -1576,7 +1466,7 @@
         <w:pStyle w:val="Heading1"/>
       </w:pPr>
       <w:r>
-        <w:t>附　則（平成二二年三月三一日法律第五号）</w:t>
+        <w:t>附則（平成二二年三月三一日法律第五号）</w:t>
       </w:r>
     </w:p>
     <w:p>
@@ -1602,7 +1492,7 @@
         <w:pStyle w:val="Heading1"/>
       </w:pPr>
       <w:r>
-        <w:t>附　則（平成二四年三月三一日法律第一八号）</w:t>
+        <w:t>附則（平成二四年三月三一日法律第一八号）</w:t>
       </w:r>
     </w:p>
     <w:p>
@@ -1651,7 +1541,7 @@
     </w:pPr>
     <w:r>
       <w:tab/>
-      <w:t>WeGov v0.1 - FTS141</w:t>
+      <w:t>WeGov v0.2 - FTS141</w:t>
     </w:r>
   </w:p>
 </w:ftr>
